--- a/project_figures/traj_stills.docx
+++ b/project_figures/traj_stills.docx
@@ -3,12 +3,1168 @@
 <w:document xmlns:wpc="http://schemas.microsoft.com/office/word/2010/wordprocessingCanvas" xmlns:cx="http://schemas.microsoft.com/office/drawing/2014/chartex" xmlns:cx1="http://schemas.microsoft.com/office/drawing/2015/9/8/chartex" xmlns:cx2="http://schemas.microsoft.com/office/drawing/2015/10/21/chartex" xmlns:cx3="http://schemas.microsoft.com/office/drawing/2016/5/9/chartex" xmlns:cx4="http://schemas.microsoft.com/office/drawing/2016/5/10/chartex" xmlns:cx5="http://schemas.microsoft.com/office/drawing/2016/5/11/chartex" xmlns:cx6="http://schemas.microsoft.com/office/drawing/2016/5/12/chartex" xmlns:cx7="http://schemas.microsoft.com/office/drawing/2016/5/13/chartex" xmlns:cx8="http://schemas.microsoft.com/office/drawing/2016/5/14/chartex" xmlns:mc="http://schemas.openxmlformats.org/markup-compatibility/2006" xmlns:aink="http://schemas.microsoft.com/office/drawing/2016/ink" xmlns:am3d="http://schemas.microsoft.com/office/drawing/2017/model3d" xmlns:o="urn:schemas-microsoft-com:office:office" xmlns:r="http://schemas.openxmlformats.org/officeDocument/2006/relationships" xmlns:m="http://schemas.openxmlformats.org/officeDocument/2006/math" xmlns:v="urn:schemas-microsoft-com:vml" xmlns:wp14="http://schemas.microsoft.com/office/word/2010/wordprocessingDrawing" xmlns:wp="http://schemas.openxmlformats.org/drawingml/2006/wordprocessingDrawing" xmlns:w10="urn:schemas-microsoft-com:office:word" xmlns:w="http://schemas.openxmlformats.org/wordprocessingml/2006/main" xmlns:w14="http://schemas.microsoft.com/office/word/2010/wordml" xmlns:w15="http://schemas.microsoft.com/office/word/2012/wordml" xmlns:w16cid="http://schemas.microsoft.com/office/word/2016/wordml/cid" xmlns:w16se="http://schemas.microsoft.com/office/word/2015/wordml/symex" xmlns:wpg="http://schemas.microsoft.com/office/word/2010/wordprocessingGroup" xmlns:wpi="http://schemas.microsoft.com/office/word/2010/wordprocessingInk" xmlns:wne="http://schemas.microsoft.com/office/word/2006/wordml" xmlns:wps="http://schemas.microsoft.com/office/word/2010/wordprocessingShape" mc:Ignorable="w14 w15 w16se w16cid wp14">
   <w:body>
     <w:p>
+      <w:pPr>
+        <w:spacing w:after="0"/>
+        <w:jc w:val="center"/>
+      </w:pPr>
+      <w:r>
+        <w:t>Ascent</w:t>
+      </w:r>
+    </w:p>
+    <w:p>
+      <w:pPr>
+        <w:spacing w:after="0"/>
+      </w:pPr>
+      <w:r>
+        <w:rPr>
+          <w:noProof/>
+        </w:rPr>
+        <w:drawing>
+          <wp:inline distT="0" distB="0" distL="0" distR="0" wp14:anchorId="57ECD3B9" wp14:editId="3909ECD7">
+            <wp:extent cx="1371600" cy="1067679"/>
+            <wp:effectExtent l="0" t="0" r="0" b="0"/>
+            <wp:docPr id="1" name="Picture 1"/>
+            <wp:cNvGraphicFramePr>
+              <a:graphicFrameLocks xmlns:a="http://schemas.openxmlformats.org/drawingml/2006/main" noChangeAspect="1"/>
+            </wp:cNvGraphicFramePr>
+            <a:graphic xmlns:a="http://schemas.openxmlformats.org/drawingml/2006/main">
+              <a:graphicData uri="http://schemas.openxmlformats.org/drawingml/2006/picture">
+                <pic:pic xmlns:pic="http://schemas.openxmlformats.org/drawingml/2006/picture">
+                  <pic:nvPicPr>
+                    <pic:cNvPr id="1" name=""/>
+                    <pic:cNvPicPr/>
+                  </pic:nvPicPr>
+                  <pic:blipFill>
+                    <a:blip r:embed="rId4"/>
+                    <a:stretch>
+                      <a:fillRect/>
+                    </a:stretch>
+                  </pic:blipFill>
+                  <pic:spPr>
+                    <a:xfrm>
+                      <a:off x="0" y="0"/>
+                      <a:ext cx="1371600" cy="1067679"/>
+                    </a:xfrm>
+                    <a:prstGeom prst="rect">
+                      <a:avLst/>
+                    </a:prstGeom>
+                  </pic:spPr>
+                </pic:pic>
+              </a:graphicData>
+            </a:graphic>
+          </wp:inline>
+        </w:drawing>
+      </w:r>
+      <w:r>
+        <w:rPr>
+          <w:noProof/>
+        </w:rPr>
+        <w:drawing>
+          <wp:inline distT="0" distB="0" distL="0" distR="0" wp14:anchorId="705154CA" wp14:editId="10A86094">
+            <wp:extent cx="1371600" cy="1125708"/>
+            <wp:effectExtent l="0" t="0" r="0" b="0"/>
+            <wp:docPr id="2" name="Picture 2"/>
+            <wp:cNvGraphicFramePr>
+              <a:graphicFrameLocks xmlns:a="http://schemas.openxmlformats.org/drawingml/2006/main" noChangeAspect="1"/>
+            </wp:cNvGraphicFramePr>
+            <a:graphic xmlns:a="http://schemas.openxmlformats.org/drawingml/2006/main">
+              <a:graphicData uri="http://schemas.openxmlformats.org/drawingml/2006/picture">
+                <pic:pic xmlns:pic="http://schemas.openxmlformats.org/drawingml/2006/picture">
+                  <pic:nvPicPr>
+                    <pic:cNvPr id="1" name=""/>
+                    <pic:cNvPicPr/>
+                  </pic:nvPicPr>
+                  <pic:blipFill>
+                    <a:blip r:embed="rId5"/>
+                    <a:stretch>
+                      <a:fillRect/>
+                    </a:stretch>
+                  </pic:blipFill>
+                  <pic:spPr>
+                    <a:xfrm>
+                      <a:off x="0" y="0"/>
+                      <a:ext cx="1371600" cy="1125708"/>
+                    </a:xfrm>
+                    <a:prstGeom prst="rect">
+                      <a:avLst/>
+                    </a:prstGeom>
+                  </pic:spPr>
+                </pic:pic>
+              </a:graphicData>
+            </a:graphic>
+          </wp:inline>
+        </w:drawing>
+      </w:r>
+      <w:r>
+        <w:rPr>
+          <w:noProof/>
+        </w:rPr>
+        <w:drawing>
+          <wp:inline distT="0" distB="0" distL="0" distR="0" wp14:anchorId="5BA53ECE" wp14:editId="3CF7A15E">
+            <wp:extent cx="1303202" cy="1097280"/>
+            <wp:effectExtent l="0" t="0" r="0" b="7620"/>
+            <wp:docPr id="3" name="Picture 3"/>
+            <wp:cNvGraphicFramePr>
+              <a:graphicFrameLocks xmlns:a="http://schemas.openxmlformats.org/drawingml/2006/main" noChangeAspect="1"/>
+            </wp:cNvGraphicFramePr>
+            <a:graphic xmlns:a="http://schemas.openxmlformats.org/drawingml/2006/main">
+              <a:graphicData uri="http://schemas.openxmlformats.org/drawingml/2006/picture">
+                <pic:pic xmlns:pic="http://schemas.openxmlformats.org/drawingml/2006/picture">
+                  <pic:nvPicPr>
+                    <pic:cNvPr id="1" name=""/>
+                    <pic:cNvPicPr/>
+                  </pic:nvPicPr>
+                  <pic:blipFill>
+                    <a:blip r:embed="rId6"/>
+                    <a:stretch>
+                      <a:fillRect/>
+                    </a:stretch>
+                  </pic:blipFill>
+                  <pic:spPr>
+                    <a:xfrm>
+                      <a:off x="0" y="0"/>
+                      <a:ext cx="1303202" cy="1097280"/>
+                    </a:xfrm>
+                    <a:prstGeom prst="rect">
+                      <a:avLst/>
+                    </a:prstGeom>
+                  </pic:spPr>
+                </pic:pic>
+              </a:graphicData>
+            </a:graphic>
+          </wp:inline>
+        </w:drawing>
+      </w:r>
+      <w:r>
+        <w:rPr>
+          <w:noProof/>
+        </w:rPr>
+        <w:drawing>
+          <wp:inline distT="0" distB="0" distL="0" distR="0" wp14:anchorId="74820196" wp14:editId="540C172C">
+            <wp:extent cx="1371600" cy="1043061"/>
+            <wp:effectExtent l="0" t="0" r="0" b="5080"/>
+            <wp:docPr id="4" name="Picture 4"/>
+            <wp:cNvGraphicFramePr>
+              <a:graphicFrameLocks xmlns:a="http://schemas.openxmlformats.org/drawingml/2006/main" noChangeAspect="1"/>
+            </wp:cNvGraphicFramePr>
+            <a:graphic xmlns:a="http://schemas.openxmlformats.org/drawingml/2006/main">
+              <a:graphicData uri="http://schemas.openxmlformats.org/drawingml/2006/picture">
+                <pic:pic xmlns:pic="http://schemas.openxmlformats.org/drawingml/2006/picture">
+                  <pic:nvPicPr>
+                    <pic:cNvPr id="1" name=""/>
+                    <pic:cNvPicPr/>
+                  </pic:nvPicPr>
+                  <pic:blipFill>
+                    <a:blip r:embed="rId7"/>
+                    <a:stretch>
+                      <a:fillRect/>
+                    </a:stretch>
+                  </pic:blipFill>
+                  <pic:spPr>
+                    <a:xfrm>
+                      <a:off x="0" y="0"/>
+                      <a:ext cx="1371600" cy="1043061"/>
+                    </a:xfrm>
+                    <a:prstGeom prst="rect">
+                      <a:avLst/>
+                    </a:prstGeom>
+                  </pic:spPr>
+                </pic:pic>
+              </a:graphicData>
+            </a:graphic>
+          </wp:inline>
+        </w:drawing>
+      </w:r>
+      <w:r>
+        <w:rPr>
+          <w:noProof/>
+        </w:rPr>
+        <w:drawing>
+          <wp:inline distT="0" distB="0" distL="0" distR="0" wp14:anchorId="0FECEA2D" wp14:editId="3CD344EA">
+            <wp:extent cx="1371600" cy="1076618"/>
+            <wp:effectExtent l="0" t="0" r="0" b="9525"/>
+            <wp:docPr id="5" name="Picture 5"/>
+            <wp:cNvGraphicFramePr>
+              <a:graphicFrameLocks xmlns:a="http://schemas.openxmlformats.org/drawingml/2006/main" noChangeAspect="1"/>
+            </wp:cNvGraphicFramePr>
+            <a:graphic xmlns:a="http://schemas.openxmlformats.org/drawingml/2006/main">
+              <a:graphicData uri="http://schemas.openxmlformats.org/drawingml/2006/picture">
+                <pic:pic xmlns:pic="http://schemas.openxmlformats.org/drawingml/2006/picture">
+                  <pic:nvPicPr>
+                    <pic:cNvPr id="1" name=""/>
+                    <pic:cNvPicPr/>
+                  </pic:nvPicPr>
+                  <pic:blipFill>
+                    <a:blip r:embed="rId8"/>
+                    <a:stretch>
+                      <a:fillRect/>
+                    </a:stretch>
+                  </pic:blipFill>
+                  <pic:spPr>
+                    <a:xfrm>
+                      <a:off x="0" y="0"/>
+                      <a:ext cx="1371600" cy="1076618"/>
+                    </a:xfrm>
+                    <a:prstGeom prst="rect">
+                      <a:avLst/>
+                    </a:prstGeom>
+                  </pic:spPr>
+                </pic:pic>
+              </a:graphicData>
+            </a:graphic>
+          </wp:inline>
+        </w:drawing>
+      </w:r>
+    </w:p>
+    <w:p>
+      <w:pPr>
+        <w:spacing w:after="0"/>
+        <w:jc w:val="center"/>
+        <w:rPr>
+          <w:rFonts w:ascii="Times New Roman" w:hAnsi="Times New Roman" w:cs="Times New Roman"/>
+        </w:rPr>
+      </w:pPr>
+      <w:r>
+        <w:rPr>
+          <w:rFonts w:ascii="Times New Roman" w:hAnsi="Times New Roman" w:cs="Times New Roman"/>
+        </w:rPr>
+        <w:t>Descent</w:t>
+      </w:r>
+    </w:p>
+    <w:p>
+      <w:r>
+        <w:rPr>
+          <w:noProof/>
+        </w:rPr>
+        <w:drawing>
+          <wp:inline distT="0" distB="0" distL="0" distR="0" wp14:anchorId="3725A0B3" wp14:editId="6D873836">
+            <wp:extent cx="1371600" cy="1076618"/>
+            <wp:effectExtent l="0" t="0" r="0" b="9525"/>
+            <wp:docPr id="6" name="Picture 6"/>
+            <wp:cNvGraphicFramePr>
+              <a:graphicFrameLocks xmlns:a="http://schemas.openxmlformats.org/drawingml/2006/main" noChangeAspect="1"/>
+            </wp:cNvGraphicFramePr>
+            <a:graphic xmlns:a="http://schemas.openxmlformats.org/drawingml/2006/main">
+              <a:graphicData uri="http://schemas.openxmlformats.org/drawingml/2006/picture">
+                <pic:pic xmlns:pic="http://schemas.openxmlformats.org/drawingml/2006/picture">
+                  <pic:nvPicPr>
+                    <pic:cNvPr id="1" name=""/>
+                    <pic:cNvPicPr/>
+                  </pic:nvPicPr>
+                  <pic:blipFill>
+                    <a:blip r:embed="rId9"/>
+                    <a:stretch>
+                      <a:fillRect/>
+                    </a:stretch>
+                  </pic:blipFill>
+                  <pic:spPr>
+                    <a:xfrm>
+                      <a:off x="0" y="0"/>
+                      <a:ext cx="1371600" cy="1076618"/>
+                    </a:xfrm>
+                    <a:prstGeom prst="rect">
+                      <a:avLst/>
+                    </a:prstGeom>
+                  </pic:spPr>
+                </pic:pic>
+              </a:graphicData>
+            </a:graphic>
+          </wp:inline>
+        </w:drawing>
+      </w:r>
+      <w:r>
+        <w:rPr>
+          <w:noProof/>
+        </w:rPr>
+        <w:drawing>
+          <wp:inline distT="0" distB="0" distL="0" distR="0" wp14:anchorId="3228AA3E" wp14:editId="752251AF">
+            <wp:extent cx="1371600" cy="1084803"/>
+            <wp:effectExtent l="0" t="0" r="0" b="1270"/>
+            <wp:docPr id="7" name="Picture 7"/>
+            <wp:cNvGraphicFramePr>
+              <a:graphicFrameLocks xmlns:a="http://schemas.openxmlformats.org/drawingml/2006/main" noChangeAspect="1"/>
+            </wp:cNvGraphicFramePr>
+            <a:graphic xmlns:a="http://schemas.openxmlformats.org/drawingml/2006/main">
+              <a:graphicData uri="http://schemas.openxmlformats.org/drawingml/2006/picture">
+                <pic:pic xmlns:pic="http://schemas.openxmlformats.org/drawingml/2006/picture">
+                  <pic:nvPicPr>
+                    <pic:cNvPr id="1" name=""/>
+                    <pic:cNvPicPr/>
+                  </pic:nvPicPr>
+                  <pic:blipFill>
+                    <a:blip r:embed="rId10"/>
+                    <a:stretch>
+                      <a:fillRect/>
+                    </a:stretch>
+                  </pic:blipFill>
+                  <pic:spPr>
+                    <a:xfrm>
+                      <a:off x="0" y="0"/>
+                      <a:ext cx="1371600" cy="1084803"/>
+                    </a:xfrm>
+                    <a:prstGeom prst="rect">
+                      <a:avLst/>
+                    </a:prstGeom>
+                  </pic:spPr>
+                </pic:pic>
+              </a:graphicData>
+            </a:graphic>
+          </wp:inline>
+        </w:drawing>
+      </w:r>
+      <w:r>
+        <w:rPr>
+          <w:noProof/>
+        </w:rPr>
+        <w:drawing>
+          <wp:inline distT="0" distB="0" distL="0" distR="0" wp14:anchorId="59F3B9CD" wp14:editId="1139973A">
+            <wp:extent cx="1371600" cy="1073732"/>
+            <wp:effectExtent l="0" t="0" r="0" b="0"/>
+            <wp:docPr id="8" name="Picture 8"/>
+            <wp:cNvGraphicFramePr>
+              <a:graphicFrameLocks xmlns:a="http://schemas.openxmlformats.org/drawingml/2006/main" noChangeAspect="1"/>
+            </wp:cNvGraphicFramePr>
+            <a:graphic xmlns:a="http://schemas.openxmlformats.org/drawingml/2006/main">
+              <a:graphicData uri="http://schemas.openxmlformats.org/drawingml/2006/picture">
+                <pic:pic xmlns:pic="http://schemas.openxmlformats.org/drawingml/2006/picture">
+                  <pic:nvPicPr>
+                    <pic:cNvPr id="1" name=""/>
+                    <pic:cNvPicPr/>
+                  </pic:nvPicPr>
+                  <pic:blipFill>
+                    <a:blip r:embed="rId11"/>
+                    <a:stretch>
+                      <a:fillRect/>
+                    </a:stretch>
+                  </pic:blipFill>
+                  <pic:spPr>
+                    <a:xfrm>
+                      <a:off x="0" y="0"/>
+                      <a:ext cx="1371600" cy="1073732"/>
+                    </a:xfrm>
+                    <a:prstGeom prst="rect">
+                      <a:avLst/>
+                    </a:prstGeom>
+                  </pic:spPr>
+                </pic:pic>
+              </a:graphicData>
+            </a:graphic>
+          </wp:inline>
+        </w:drawing>
+      </w:r>
+      <w:r>
+        <w:rPr>
+          <w:noProof/>
+        </w:rPr>
+        <w:drawing>
+          <wp:inline distT="0" distB="0" distL="0" distR="0" wp14:anchorId="523334DB" wp14:editId="0DC09736">
+            <wp:extent cx="1371600" cy="1077191"/>
+            <wp:effectExtent l="0" t="0" r="0" b="8890"/>
+            <wp:docPr id="9" name="Picture 9"/>
+            <wp:cNvGraphicFramePr>
+              <a:graphicFrameLocks xmlns:a="http://schemas.openxmlformats.org/drawingml/2006/main" noChangeAspect="1"/>
+            </wp:cNvGraphicFramePr>
+            <a:graphic xmlns:a="http://schemas.openxmlformats.org/drawingml/2006/main">
+              <a:graphicData uri="http://schemas.openxmlformats.org/drawingml/2006/picture">
+                <pic:pic xmlns:pic="http://schemas.openxmlformats.org/drawingml/2006/picture">
+                  <pic:nvPicPr>
+                    <pic:cNvPr id="1" name=""/>
+                    <pic:cNvPicPr/>
+                  </pic:nvPicPr>
+                  <pic:blipFill>
+                    <a:blip r:embed="rId12"/>
+                    <a:stretch>
+                      <a:fillRect/>
+                    </a:stretch>
+                  </pic:blipFill>
+                  <pic:spPr>
+                    <a:xfrm>
+                      <a:off x="0" y="0"/>
+                      <a:ext cx="1371600" cy="1077191"/>
+                    </a:xfrm>
+                    <a:prstGeom prst="rect">
+                      <a:avLst/>
+                    </a:prstGeom>
+                  </pic:spPr>
+                </pic:pic>
+              </a:graphicData>
+            </a:graphic>
+          </wp:inline>
+        </w:drawing>
+      </w:r>
+      <w:r>
+        <w:rPr>
+          <w:noProof/>
+        </w:rPr>
+        <w:drawing>
+          <wp:inline distT="0" distB="0" distL="0" distR="0" wp14:anchorId="39E4E1CB" wp14:editId="293792AA">
+            <wp:extent cx="1371600" cy="1087340"/>
+            <wp:effectExtent l="0" t="0" r="0" b="0"/>
+            <wp:docPr id="10" name="Picture 10"/>
+            <wp:cNvGraphicFramePr>
+              <a:graphicFrameLocks xmlns:a="http://schemas.openxmlformats.org/drawingml/2006/main" noChangeAspect="1"/>
+            </wp:cNvGraphicFramePr>
+            <a:graphic xmlns:a="http://schemas.openxmlformats.org/drawingml/2006/main">
+              <a:graphicData uri="http://schemas.openxmlformats.org/drawingml/2006/picture">
+                <pic:pic xmlns:pic="http://schemas.openxmlformats.org/drawingml/2006/picture">
+                  <pic:nvPicPr>
+                    <pic:cNvPr id="1" name=""/>
+                    <pic:cNvPicPr/>
+                  </pic:nvPicPr>
+                  <pic:blipFill>
+                    <a:blip r:embed="rId13"/>
+                    <a:stretch>
+                      <a:fillRect/>
+                    </a:stretch>
+                  </pic:blipFill>
+                  <pic:spPr>
+                    <a:xfrm>
+                      <a:off x="0" y="0"/>
+                      <a:ext cx="1371600" cy="1087340"/>
+                    </a:xfrm>
+                    <a:prstGeom prst="rect">
+                      <a:avLst/>
+                    </a:prstGeom>
+                  </pic:spPr>
+                </pic:pic>
+              </a:graphicData>
+            </a:graphic>
+          </wp:inline>
+        </w:drawing>
+      </w:r>
+    </w:p>
+    <w:p/>
+    <w:p/>
+    <w:p/>
+    <w:p/>
+    <w:p>
+      <w:proofErr w:type="spellStart"/>
+      <w:r>
+        <w:t>Jl</w:t>
+      </w:r>
+      <w:proofErr w:type="spellEnd"/>
+    </w:p>
+    <w:p/>
+    <w:p>
+      <w:r>
+        <w:softHyphen/>
+      </w:r>
+      <w:r>
+        <w:softHyphen/>
+      </w:r>
+      <w:r>
+        <w:softHyphen/>
+      </w:r>
+      <w:r>
+        <w:softHyphen/>
+      </w:r>
+      <w:r>
+        <w:softHyphen/>
+      </w:r>
+      <w:r>
+        <w:softHyphen/>
+      </w:r>
+      <w:r>
+        <w:softHyphen/>
+      </w:r>
+      <w:r>
+        <w:softHyphen/>
+      </w:r>
+      <w:r>
+        <w:softHyphen/>
+      </w:r>
+    </w:p>
+    <w:p>
+      <w:r>
+        <w:br w:type="page"/>
+      </w:r>
+    </w:p>
+    <w:p>
+      <w:pPr>
+        <w:spacing w:after="0"/>
+      </w:pPr>
+      <w:r>
+        <w:rPr>
+          <w:noProof/>
+        </w:rPr>
+        <w:lastRenderedPageBreak/>
+        <mc:AlternateContent>
+          <mc:Choice Requires="wps">
+            <w:drawing>
+              <wp:anchor distT="45720" distB="45720" distL="114300" distR="114300" simplePos="0" relativeHeight="251661312" behindDoc="0" locked="0" layoutInCell="1" allowOverlap="1">
+                <wp:simplePos x="0" y="0"/>
+                <wp:positionH relativeFrom="column">
+                  <wp:posOffset>2392045</wp:posOffset>
+                </wp:positionH>
+                <wp:positionV relativeFrom="paragraph">
+                  <wp:posOffset>1795145</wp:posOffset>
+                </wp:positionV>
+                <wp:extent cx="676275" cy="269875"/>
+                <wp:effectExtent l="0" t="0" r="28575" b="15875"/>
+                <wp:wrapNone/>
+                <wp:docPr id="217" name="Text Box 2"/>
+                <wp:cNvGraphicFramePr>
+                  <a:graphicFrameLocks xmlns:a="http://schemas.openxmlformats.org/drawingml/2006/main"/>
+                </wp:cNvGraphicFramePr>
+                <a:graphic xmlns:a="http://schemas.openxmlformats.org/drawingml/2006/main">
+                  <a:graphicData uri="http://schemas.microsoft.com/office/word/2010/wordprocessingShape">
+                    <wps:wsp>
+                      <wps:cNvSpPr txBox="1">
+                        <a:spLocks noChangeArrowheads="1"/>
+                      </wps:cNvSpPr>
+                      <wps:spPr bwMode="auto">
+                        <a:xfrm>
+                          <a:off x="0" y="0"/>
+                          <a:ext cx="676275" cy="269875"/>
+                        </a:xfrm>
+                        <a:prstGeom prst="rect">
+                          <a:avLst/>
+                        </a:prstGeom>
+                        <a:solidFill>
+                          <a:schemeClr val="accent4">
+                            <a:lumMod val="20000"/>
+                            <a:lumOff val="80000"/>
+                          </a:schemeClr>
+                        </a:solidFill>
+                        <a:ln w="9525">
+                          <a:solidFill>
+                            <a:srgbClr val="000000"/>
+                          </a:solidFill>
+                          <a:miter lim="800000"/>
+                          <a:headEnd/>
+                          <a:tailEnd/>
+                        </a:ln>
+                      </wps:spPr>
+                      <wps:txbx>
+                        <w:txbxContent>
+                          <w:p>
+                            <m:oMathPara>
+                              <m:oMath>
+                                <m:r>
+                                  <w:rPr>
+                                    <w:rFonts w:ascii="Cambria Math" w:hAnsi="Cambria Math"/>
+                                  </w:rPr>
+                                  <m:t>σ=0.1</m:t>
+                                </m:r>
+                              </m:oMath>
+                            </m:oMathPara>
+                          </w:p>
+                        </w:txbxContent>
+                      </wps:txbx>
+                      <wps:bodyPr rot="0" vert="horz" wrap="square" lIns="91440" tIns="45720" rIns="91440" bIns="45720" anchor="t" anchorCtr="0">
+                        <a:noAutofit/>
+                      </wps:bodyPr>
+                    </wps:wsp>
+                  </a:graphicData>
+                </a:graphic>
+                <wp14:sizeRelH relativeFrom="margin">
+                  <wp14:pctWidth>0</wp14:pctWidth>
+                </wp14:sizeRelH>
+                <wp14:sizeRelV relativeFrom="margin">
+                  <wp14:pctHeight>0</wp14:pctHeight>
+                </wp14:sizeRelV>
+              </wp:anchor>
+            </w:drawing>
+          </mc:Choice>
+          <mc:Fallback>
+            <w:pict>
+              <v:shapetype id="_x0000_t202" coordsize="21600,21600" o:spt="202" path="m,l,21600r21600,l21600,xe">
+                <v:stroke joinstyle="miter"/>
+                <v:path gradientshapeok="t" o:connecttype="rect"/>
+              </v:shapetype>
+              <v:shape id="Text Box 2" o:spid="_x0000_s1026" type="#_x0000_t202" style="position:absolute;margin-left:188.35pt;margin-top:141.35pt;width:53.25pt;height:21.25pt;z-index:251661312;visibility:visible;mso-wrap-style:square;mso-width-percent:0;mso-height-percent:0;mso-wrap-distance-left:9pt;mso-wrap-distance-top:3.6pt;mso-wrap-distance-right:9pt;mso-wrap-distance-bottom:3.6pt;mso-position-horizontal:absolute;mso-position-horizontal-relative:text;mso-position-vertical:absolute;mso-position-vertical-relative:text;mso-width-percent:0;mso-height-percent:0;mso-width-relative:margin;mso-height-relative:margin;v-text-anchor:top" o:gfxdata="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" fillcolor="#fff2cc [663]">
+                <v:textbox>
+                  <w:txbxContent>
+                    <w:p>
+                      <m:oMathPara>
+                        <m:oMath>
+                          <m:r>
+                            <w:rPr>
+                              <w:rFonts w:ascii="Cambria Math" w:hAnsi="Cambria Math"/>
+                            </w:rPr>
+                            <m:t>σ=0.1</m:t>
+                          </m:r>
+                        </m:oMath>
+                      </m:oMathPara>
+                    </w:p>
+                  </w:txbxContent>
+                </v:textbox>
+              </v:shape>
+            </w:pict>
+          </mc:Fallback>
+        </mc:AlternateContent>
+      </w:r>
+      <w:r>
+        <w:rPr>
+          <w:noProof/>
+        </w:rPr>
+        <mc:AlternateContent>
+          <mc:Choice Requires="wps">
+            <w:drawing>
+              <wp:anchor distT="45720" distB="45720" distL="114300" distR="114300" simplePos="0" relativeHeight="251663360" behindDoc="0" locked="0" layoutInCell="1" allowOverlap="1" wp14:anchorId="72EFC102" wp14:editId="72CC50E6">
+                <wp:simplePos x="0" y="0"/>
+                <wp:positionH relativeFrom="column">
+                  <wp:posOffset>5551170</wp:posOffset>
+                </wp:positionH>
+                <wp:positionV relativeFrom="paragraph">
+                  <wp:posOffset>1769745</wp:posOffset>
+                </wp:positionV>
+                <wp:extent cx="676275" cy="269875"/>
+                <wp:effectExtent l="0" t="0" r="28575" b="15875"/>
+                <wp:wrapNone/>
+                <wp:docPr id="16" name="Text Box 2"/>
+                <wp:cNvGraphicFramePr>
+                  <a:graphicFrameLocks xmlns:a="http://schemas.openxmlformats.org/drawingml/2006/main"/>
+                </wp:cNvGraphicFramePr>
+                <a:graphic xmlns:a="http://schemas.openxmlformats.org/drawingml/2006/main">
+                  <a:graphicData uri="http://schemas.microsoft.com/office/word/2010/wordprocessingShape">
+                    <wps:wsp>
+                      <wps:cNvSpPr txBox="1">
+                        <a:spLocks noChangeArrowheads="1"/>
+                      </wps:cNvSpPr>
+                      <wps:spPr bwMode="auto">
+                        <a:xfrm>
+                          <a:off x="0" y="0"/>
+                          <a:ext cx="676275" cy="269875"/>
+                        </a:xfrm>
+                        <a:prstGeom prst="rect">
+                          <a:avLst/>
+                        </a:prstGeom>
+                        <a:solidFill>
+                          <a:schemeClr val="accent4">
+                            <a:lumMod val="20000"/>
+                            <a:lumOff val="80000"/>
+                          </a:schemeClr>
+                        </a:solidFill>
+                        <a:ln w="9525">
+                          <a:solidFill>
+                            <a:srgbClr val="000000"/>
+                          </a:solidFill>
+                          <a:miter lim="800000"/>
+                          <a:headEnd/>
+                          <a:tailEnd/>
+                        </a:ln>
+                      </wps:spPr>
+                      <wps:txbx>
+                        <w:txbxContent>
+                          <w:p>
+                            <m:oMathPara>
+                              <m:oMath>
+                                <m:r>
+                                  <w:rPr>
+                                    <w:rFonts w:ascii="Cambria Math" w:hAnsi="Cambria Math"/>
+                                  </w:rPr>
+                                  <m:t>σ=0.</m:t>
+                                </m:r>
+                                <m:r>
+                                  <w:rPr>
+                                    <w:rFonts w:ascii="Cambria Math" w:hAnsi="Cambria Math"/>
+                                  </w:rPr>
+                                  <m:t>5</m:t>
+                                </m:r>
+                              </m:oMath>
+                            </m:oMathPara>
+                          </w:p>
+                        </w:txbxContent>
+                      </wps:txbx>
+                      <wps:bodyPr rot="0" vert="horz" wrap="square" lIns="91440" tIns="45720" rIns="91440" bIns="45720" anchor="t" anchorCtr="0">
+                        <a:noAutofit/>
+                      </wps:bodyPr>
+                    </wps:wsp>
+                  </a:graphicData>
+                </a:graphic>
+                <wp14:sizeRelH relativeFrom="margin">
+                  <wp14:pctWidth>0</wp14:pctWidth>
+                </wp14:sizeRelH>
+                <wp14:sizeRelV relativeFrom="margin">
+                  <wp14:pctHeight>0</wp14:pctHeight>
+                </wp14:sizeRelV>
+              </wp:anchor>
+            </w:drawing>
+          </mc:Choice>
+          <mc:Fallback>
+            <w:pict>
+              <v:shape w14:anchorId="72EFC102" id="_x0000_s1027" type="#_x0000_t202" style="position:absolute;margin-left:437.1pt;margin-top:139.35pt;width:53.25pt;height:21.25pt;z-index:251663360;visibility:visible;mso-wrap-style:square;mso-width-percent:0;mso-height-percent:0;mso-wrap-distance-left:9pt;mso-wrap-distance-top:3.6pt;mso-wrap-distance-right:9pt;mso-wrap-distance-bottom:3.6pt;mso-position-horizontal:absolute;mso-position-horizontal-relative:text;mso-position-vertical:absolute;mso-position-vertical-relative:text;mso-width-percent:0;mso-height-percent:0;mso-width-relative:margin;mso-height-relative:margin;v-text-anchor:top" o:gfxdata="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" fillcolor="#fff2cc [663]">
+                <v:textbox>
+                  <w:txbxContent>
+                    <w:p>
+                      <m:oMathPara>
+                        <m:oMath>
+                          <m:r>
+                            <w:rPr>
+                              <w:rFonts w:ascii="Cambria Math" w:hAnsi="Cambria Math"/>
+                            </w:rPr>
+                            <m:t>σ=0.</m:t>
+                          </m:r>
+                          <m:r>
+                            <w:rPr>
+                              <w:rFonts w:ascii="Cambria Math" w:hAnsi="Cambria Math"/>
+                            </w:rPr>
+                            <m:t>5</m:t>
+                          </m:r>
+                        </m:oMath>
+                      </m:oMathPara>
+                    </w:p>
+                  </w:txbxContent>
+                </v:textbox>
+              </v:shape>
+            </w:pict>
+          </mc:Fallback>
+        </mc:AlternateContent>
+      </w:r>
+      <w:r>
+        <w:rPr>
+          <w:noProof/>
+        </w:rPr>
+        <mc:AlternateContent>
+          <mc:Choice Requires="wps">
+            <w:drawing>
+              <wp:anchor distT="0" distB="0" distL="114300" distR="114300" simplePos="0" relativeHeight="251659264" behindDoc="0" locked="0" layoutInCell="1" allowOverlap="1">
+                <wp:simplePos x="0" y="0"/>
+                <wp:positionH relativeFrom="column">
+                  <wp:posOffset>3315970</wp:posOffset>
+                </wp:positionH>
+                <wp:positionV relativeFrom="paragraph">
+                  <wp:posOffset>17145</wp:posOffset>
+                </wp:positionV>
+                <wp:extent cx="0" cy="4546600"/>
+                <wp:effectExtent l="0" t="0" r="38100" b="25400"/>
+                <wp:wrapNone/>
+                <wp:docPr id="15" name="Straight Connector 15"/>
+                <wp:cNvGraphicFramePr/>
+                <a:graphic xmlns:a="http://schemas.openxmlformats.org/drawingml/2006/main">
+                  <a:graphicData uri="http://schemas.microsoft.com/office/word/2010/wordprocessingShape">
+                    <wps:wsp>
+                      <wps:cNvCnPr/>
+                      <wps:spPr>
+                        <a:xfrm>
+                          <a:off x="0" y="0"/>
+                          <a:ext cx="0" cy="4546600"/>
+                        </a:xfrm>
+                        <a:prstGeom prst="line">
+                          <a:avLst/>
+                        </a:prstGeom>
+                      </wps:spPr>
+                      <wps:style>
+                        <a:lnRef idx="3">
+                          <a:schemeClr val="dk1"/>
+                        </a:lnRef>
+                        <a:fillRef idx="0">
+                          <a:schemeClr val="dk1"/>
+                        </a:fillRef>
+                        <a:effectRef idx="2">
+                          <a:schemeClr val="dk1"/>
+                        </a:effectRef>
+                        <a:fontRef idx="minor">
+                          <a:schemeClr val="tx1"/>
+                        </a:fontRef>
+                      </wps:style>
+                      <wps:bodyPr/>
+                    </wps:wsp>
+                  </a:graphicData>
+                </a:graphic>
+              </wp:anchor>
+            </w:drawing>
+          </mc:Choice>
+          <mc:Fallback>
+            <w:pict>
+              <v:line w14:anchorId="4B45D490" id="Straight Connector 15" o:spid="_x0000_s1026" style="position:absolute;z-index:251659264;visibility:visible;mso-wrap-style:square;mso-wrap-distance-left:9pt;mso-wrap-distance-top:0;mso-wrap-distance-right:9pt;mso-wrap-distance-bottom:0;mso-position-horizontal:absolute;mso-position-horizontal-relative:text;mso-position-vertical:absolute;mso-position-vertical-relative:text" from="261.1pt,1.35pt" to="261.1pt,359.35pt" o:gfxdata="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" strokecolor="black [3200]" strokeweight="1.5pt">
+                <v:stroke joinstyle="miter"/>
+              </v:line>
+            </w:pict>
+          </mc:Fallback>
+        </mc:AlternateContent>
+      </w:r>
+      <w:r>
+        <w:rPr>
+          <w:noProof/>
+        </w:rPr>
+        <w:drawing>
+          <wp:inline distT="0" distB="0" distL="0" distR="0">
+            <wp:extent cx="3290887" cy="2428059"/>
+            <wp:effectExtent l="0" t="0" r="5080" b="0"/>
+            <wp:docPr id="12" name="Picture 12"/>
+            <wp:cNvGraphicFramePr>
+              <a:graphicFrameLocks xmlns:a="http://schemas.openxmlformats.org/drawingml/2006/main" noChangeAspect="1"/>
+            </wp:cNvGraphicFramePr>
+            <a:graphic xmlns:a="http://schemas.openxmlformats.org/drawingml/2006/main">
+              <a:graphicData uri="http://schemas.openxmlformats.org/drawingml/2006/picture">
+                <pic:pic xmlns:pic="http://schemas.openxmlformats.org/drawingml/2006/picture">
+                  <pic:nvPicPr>
+                    <pic:cNvPr id="0" name="Picture 2"/>
+                    <pic:cNvPicPr>
+                      <a:picLocks noChangeAspect="1" noChangeArrowheads="1"/>
+                    </pic:cNvPicPr>
+                  </pic:nvPicPr>
+                  <pic:blipFill>
+                    <a:blip r:embed="rId14" cstate="print">
+                      <a:extLst>
+                        <a:ext uri="{28A0092B-C50C-407E-A947-70E740481C1C}">
+                          <a14:useLocalDpi xmlns:a14="http://schemas.microsoft.com/office/drawing/2010/main" val="0"/>
+                        </a:ext>
+                      </a:extLst>
+                    </a:blip>
+                    <a:srcRect/>
+                    <a:stretch>
+                      <a:fillRect/>
+                    </a:stretch>
+                  </pic:blipFill>
+                  <pic:spPr bwMode="auto">
+                    <a:xfrm>
+                      <a:off x="0" y="0"/>
+                      <a:ext cx="3333200" cy="2459278"/>
+                    </a:xfrm>
+                    <a:prstGeom prst="rect">
+                      <a:avLst/>
+                    </a:prstGeom>
+                    <a:noFill/>
+                    <a:ln>
+                      <a:noFill/>
+                    </a:ln>
+                  </pic:spPr>
+                </pic:pic>
+              </a:graphicData>
+            </a:graphic>
+          </wp:inline>
+        </w:drawing>
+      </w:r>
+      <w:r>
+        <w:rPr>
+          <w:noProof/>
+        </w:rPr>
+        <w:t xml:space="preserve"> </w:t>
+      </w:r>
+      <w:r>
+        <w:rPr>
+          <w:noProof/>
+        </w:rPr>
+        <w:drawing>
+          <wp:inline distT="0" distB="0" distL="0" distR="0" wp14:anchorId="5038AC7D" wp14:editId="293E07BC">
+            <wp:extent cx="3036167" cy="2409825"/>
+            <wp:effectExtent l="0" t="0" r="0" b="0"/>
+            <wp:docPr id="14" name="Picture 14"/>
+            <wp:cNvGraphicFramePr>
+              <a:graphicFrameLocks xmlns:a="http://schemas.openxmlformats.org/drawingml/2006/main" noChangeAspect="1"/>
+            </wp:cNvGraphicFramePr>
+            <a:graphic xmlns:a="http://schemas.openxmlformats.org/drawingml/2006/main">
+              <a:graphicData uri="http://schemas.openxmlformats.org/drawingml/2006/picture">
+                <pic:pic xmlns:pic="http://schemas.openxmlformats.org/drawingml/2006/picture">
+                  <pic:nvPicPr>
+                    <pic:cNvPr id="0" name="Picture 4"/>
+                    <pic:cNvPicPr>
+                      <a:picLocks noChangeAspect="1" noChangeArrowheads="1"/>
+                    </pic:cNvPicPr>
+                  </pic:nvPicPr>
+                  <pic:blipFill>
+                    <a:blip r:embed="rId15" cstate="print">
+                      <a:extLst>
+                        <a:ext uri="{28A0092B-C50C-407E-A947-70E740481C1C}">
+                          <a14:useLocalDpi xmlns:a14="http://schemas.microsoft.com/office/drawing/2010/main" val="0"/>
+                        </a:ext>
+                      </a:extLst>
+                    </a:blip>
+                    <a:srcRect/>
+                    <a:stretch>
+                      <a:fillRect/>
+                    </a:stretch>
+                  </pic:blipFill>
+                  <pic:spPr bwMode="auto">
+                    <a:xfrm>
+                      <a:off x="0" y="0"/>
+                      <a:ext cx="3036167" cy="2409825"/>
+                    </a:xfrm>
+                    <a:prstGeom prst="rect">
+                      <a:avLst/>
+                    </a:prstGeom>
+                    <a:noFill/>
+                    <a:ln>
+                      <a:noFill/>
+                    </a:ln>
+                  </pic:spPr>
+                </pic:pic>
+              </a:graphicData>
+            </a:graphic>
+          </wp:inline>
+        </w:drawing>
+      </w:r>
+    </w:p>
+    <w:p>
+      <w:pPr>
+        <w:spacing w:after="0"/>
+      </w:pPr>
+      <w:r>
+        <w:rPr>
+          <w:noProof/>
+        </w:rPr>
+        <w:drawing>
+          <wp:inline distT="0" distB="0" distL="0" distR="0" wp14:anchorId="33B6AFE1" wp14:editId="028610BA">
+            <wp:extent cx="3041007" cy="2200275"/>
+            <wp:effectExtent l="0" t="0" r="7620" b="0"/>
+            <wp:docPr id="11" name="Picture 11"/>
+            <wp:cNvGraphicFramePr>
+              <a:graphicFrameLocks xmlns:a="http://schemas.openxmlformats.org/drawingml/2006/main" noChangeAspect="1"/>
+            </wp:cNvGraphicFramePr>
+            <a:graphic xmlns:a="http://schemas.openxmlformats.org/drawingml/2006/main">
+              <a:graphicData uri="http://schemas.openxmlformats.org/drawingml/2006/picture">
+                <pic:pic xmlns:pic="http://schemas.openxmlformats.org/drawingml/2006/picture">
+                  <pic:nvPicPr>
+                    <pic:cNvPr id="0" name="Picture 1"/>
+                    <pic:cNvPicPr>
+                      <a:picLocks noChangeAspect="1" noChangeArrowheads="1"/>
+                    </pic:cNvPicPr>
+                  </pic:nvPicPr>
+                  <pic:blipFill rotWithShape="1">
+                    <a:blip r:embed="rId16" cstate="print">
+                      <a:extLst>
+                        <a:ext uri="{28A0092B-C50C-407E-A947-70E740481C1C}">
+                          <a14:useLocalDpi xmlns:a14="http://schemas.microsoft.com/office/drawing/2010/main" val="0"/>
+                        </a:ext>
+                      </a:extLst>
+                    </a:blip>
+                    <a:srcRect b="7279"/>
+                    <a:stretch/>
+                  </pic:blipFill>
+                  <pic:spPr bwMode="auto">
+                    <a:xfrm>
+                      <a:off x="0" y="0"/>
+                      <a:ext cx="3062334" cy="2215706"/>
+                    </a:xfrm>
+                    <a:prstGeom prst="rect">
+                      <a:avLst/>
+                    </a:prstGeom>
+                    <a:noFill/>
+                    <a:ln>
+                      <a:noFill/>
+                    </a:ln>
+                    <a:extLst>
+                      <a:ext uri="{53640926-AAD7-44D8-BBD7-CCE9431645EC}">
+                        <a14:shadowObscured xmlns:a14="http://schemas.microsoft.com/office/drawing/2010/main"/>
+                      </a:ext>
+                    </a:extLst>
+                  </pic:spPr>
+                </pic:pic>
+              </a:graphicData>
+            </a:graphic>
+          </wp:inline>
+        </w:drawing>
+      </w:r>
+      <w:r>
+        <w:rPr>
+          <w:noProof/>
+        </w:rPr>
+        <w:t xml:space="preserve">         </w:t>
+      </w:r>
+      <w:r>
+        <w:rPr>
+          <w:noProof/>
+        </w:rPr>
+        <w:drawing>
+          <wp:inline distT="0" distB="0" distL="0" distR="0">
+            <wp:extent cx="2994025" cy="2198304"/>
+            <wp:effectExtent l="0" t="0" r="0" b="0"/>
+            <wp:docPr id="13" name="Picture 13"/>
+            <wp:cNvGraphicFramePr>
+              <a:graphicFrameLocks xmlns:a="http://schemas.openxmlformats.org/drawingml/2006/main" noChangeAspect="1"/>
+            </wp:cNvGraphicFramePr>
+            <a:graphic xmlns:a="http://schemas.openxmlformats.org/drawingml/2006/main">
+              <a:graphicData uri="http://schemas.openxmlformats.org/drawingml/2006/picture">
+                <pic:pic xmlns:pic="http://schemas.openxmlformats.org/drawingml/2006/picture">
+                  <pic:nvPicPr>
+                    <pic:cNvPr id="0" name="Picture 3"/>
+                    <pic:cNvPicPr>
+                      <a:picLocks noChangeAspect="1" noChangeArrowheads="1"/>
+                    </pic:cNvPicPr>
+                  </pic:nvPicPr>
+                  <pic:blipFill>
+                    <a:blip r:embed="rId17" cstate="print">
+                      <a:extLst>
+                        <a:ext uri="{28A0092B-C50C-407E-A947-70E740481C1C}">
+                          <a14:useLocalDpi xmlns:a14="http://schemas.microsoft.com/office/drawing/2010/main" val="0"/>
+                        </a:ext>
+                      </a:extLst>
+                    </a:blip>
+                    <a:srcRect/>
+                    <a:stretch>
+                      <a:fillRect/>
+                    </a:stretch>
+                  </pic:blipFill>
+                  <pic:spPr bwMode="auto">
+                    <a:xfrm>
+                      <a:off x="0" y="0"/>
+                      <a:ext cx="3007445" cy="2208158"/>
+                    </a:xfrm>
+                    <a:prstGeom prst="rect">
+                      <a:avLst/>
+                    </a:prstGeom>
+                    <a:noFill/>
+                    <a:ln>
+                      <a:noFill/>
+                    </a:ln>
+                  </pic:spPr>
+                </pic:pic>
+              </a:graphicData>
+            </a:graphic>
+          </wp:inline>
+        </w:drawing>
+      </w:r>
+    </w:p>
+    <w:p/>
+    <w:p/>
+    <w:p/>
+    <w:p/>
+    <w:p/>
+    <w:p/>
+    <w:p>
+      <w:r>
+        <w:br w:type="page"/>
+      </w:r>
+    </w:p>
+    <w:p>
+      <w:r>
+        <w:rPr>
+          <w:noProof/>
+        </w:rPr>
+        <w:lastRenderedPageBreak/>
+        <w:drawing>
+          <wp:inline distT="0" distB="0" distL="0" distR="0" wp14:anchorId="417B0B66" wp14:editId="516139F8">
+            <wp:extent cx="2743200" cy="1489917"/>
+            <wp:effectExtent l="0" t="0" r="0" b="0"/>
+            <wp:docPr id="17" name="Picture 17"/>
+            <wp:cNvGraphicFramePr>
+              <a:graphicFrameLocks xmlns:a="http://schemas.openxmlformats.org/drawingml/2006/main" noChangeAspect="1"/>
+            </wp:cNvGraphicFramePr>
+            <a:graphic xmlns:a="http://schemas.openxmlformats.org/drawingml/2006/main">
+              <a:graphicData uri="http://schemas.openxmlformats.org/drawingml/2006/picture">
+                <pic:pic xmlns:pic="http://schemas.openxmlformats.org/drawingml/2006/picture">
+                  <pic:nvPicPr>
+                    <pic:cNvPr id="1" name=""/>
+                    <pic:cNvPicPr/>
+                  </pic:nvPicPr>
+                  <pic:blipFill>
+                    <a:blip r:embed="rId18"/>
+                    <a:stretch>
+                      <a:fillRect/>
+                    </a:stretch>
+                  </pic:blipFill>
+                  <pic:spPr>
+                    <a:xfrm>
+                      <a:off x="0" y="0"/>
+                      <a:ext cx="2743200" cy="1489917"/>
+                    </a:xfrm>
+                    <a:prstGeom prst="rect">
+                      <a:avLst/>
+                    </a:prstGeom>
+                  </pic:spPr>
+                </pic:pic>
+              </a:graphicData>
+            </a:graphic>
+          </wp:inline>
+        </w:drawing>
+      </w:r>
+      <w:r>
+        <w:rPr>
+          <w:noProof/>
+        </w:rPr>
+        <w:t xml:space="preserve">        </w:t>
+      </w:r>
+      <w:r>
+        <w:rPr>
+          <w:noProof/>
+        </w:rPr>
+        <w:drawing>
+          <wp:inline distT="0" distB="0" distL="0" distR="0" wp14:anchorId="41CD50D3" wp14:editId="7CA27814">
+            <wp:extent cx="2743200" cy="1475156"/>
+            <wp:effectExtent l="0" t="0" r="0" b="0"/>
+            <wp:docPr id="19" name="Picture 19"/>
+            <wp:cNvGraphicFramePr>
+              <a:graphicFrameLocks xmlns:a="http://schemas.openxmlformats.org/drawingml/2006/main" noChangeAspect="1"/>
+            </wp:cNvGraphicFramePr>
+            <a:graphic xmlns:a="http://schemas.openxmlformats.org/drawingml/2006/main">
+              <a:graphicData uri="http://schemas.openxmlformats.org/drawingml/2006/picture">
+                <pic:pic xmlns:pic="http://schemas.openxmlformats.org/drawingml/2006/picture">
+                  <pic:nvPicPr>
+                    <pic:cNvPr id="1" name=""/>
+                    <pic:cNvPicPr/>
+                  </pic:nvPicPr>
+                  <pic:blipFill>
+                    <a:blip r:embed="rId19"/>
+                    <a:stretch>
+                      <a:fillRect/>
+                    </a:stretch>
+                  </pic:blipFill>
+                  <pic:spPr>
+                    <a:xfrm>
+                      <a:off x="0" y="0"/>
+                      <a:ext cx="2743200" cy="1475156"/>
+                    </a:xfrm>
+                    <a:prstGeom prst="rect">
+                      <a:avLst/>
+                    </a:prstGeom>
+                  </pic:spPr>
+                </pic:pic>
+              </a:graphicData>
+            </a:graphic>
+          </wp:inline>
+        </w:drawing>
+      </w:r>
+    </w:p>
+    <w:p>
+      <w:r>
+        <w:rPr>
+          <w:noProof/>
+        </w:rPr>
+        <w:drawing>
+          <wp:inline distT="0" distB="0" distL="0" distR="0" wp14:anchorId="41FA39C7" wp14:editId="45A3D107">
+            <wp:extent cx="2743200" cy="1467545"/>
+            <wp:effectExtent l="0" t="0" r="0" b="0"/>
+            <wp:docPr id="18" name="Picture 18"/>
+            <wp:cNvGraphicFramePr>
+              <a:graphicFrameLocks xmlns:a="http://schemas.openxmlformats.org/drawingml/2006/main" noChangeAspect="1"/>
+            </wp:cNvGraphicFramePr>
+            <a:graphic xmlns:a="http://schemas.openxmlformats.org/drawingml/2006/main">
+              <a:graphicData uri="http://schemas.openxmlformats.org/drawingml/2006/picture">
+                <pic:pic xmlns:pic="http://schemas.openxmlformats.org/drawingml/2006/picture">
+                  <pic:nvPicPr>
+                    <pic:cNvPr id="1" name=""/>
+                    <pic:cNvPicPr/>
+                  </pic:nvPicPr>
+                  <pic:blipFill>
+                    <a:blip r:embed="rId20"/>
+                    <a:stretch>
+                      <a:fillRect/>
+                    </a:stretch>
+                  </pic:blipFill>
+                  <pic:spPr>
+                    <a:xfrm>
+                      <a:off x="0" y="0"/>
+                      <a:ext cx="2743200" cy="1467545"/>
+                    </a:xfrm>
+                    <a:prstGeom prst="rect">
+                      <a:avLst/>
+                    </a:prstGeom>
+                  </pic:spPr>
+                </pic:pic>
+              </a:graphicData>
+            </a:graphic>
+          </wp:inline>
+        </w:drawing>
+      </w:r>
+    </w:p>
+    <w:p/>
+    <w:p/>
+    <w:p/>
+    <w:p/>
+    <w:p/>
+    <w:p>
       <w:bookmarkStart w:id="0" w:name="_GoBack"/>
       <w:bookmarkEnd w:id="0"/>
     </w:p>
+    <w:p/>
+    <w:p/>
+    <w:p/>
     <w:sectPr>
       <w:pgSz w:w="12240" w:h="15840"/>
-      <w:pgMar w:top="1440" w:right="1440" w:bottom="1440" w:left="1440" w:header="720" w:footer="720" w:gutter="0"/>
+      <w:pgMar w:top="173" w:right="173" w:bottom="173" w:left="173" w:header="720" w:footer="720" w:gutter="0"/>
       <w:cols w:space="720"/>
       <w:docGrid w:linePitch="360"/>
     </w:sectPr>
@@ -441,6 +1597,46 @@
     <w:semiHidden/>
     <w:unhideWhenUsed/>
   </w:style>
+  <w:style w:type="paragraph" w:styleId="BalloonText">
+    <w:name w:val="Balloon Text"/>
+    <w:basedOn w:val="Normal"/>
+    <w:link w:val="BalloonTextChar"/>
+    <w:uiPriority w:val="99"/>
+    <w:semiHidden/>
+    <w:unhideWhenUsed/>
+    <w:rsid w:val="002B41FA"/>
+    <w:pPr>
+      <w:spacing w:after="0" w:line="240" w:lineRule="auto"/>
+    </w:pPr>
+    <w:rPr>
+      <w:rFonts w:ascii="Segoe UI" w:hAnsi="Segoe UI" w:cs="Segoe UI"/>
+      <w:sz w:val="18"/>
+      <w:szCs w:val="18"/>
+    </w:rPr>
+  </w:style>
+  <w:style w:type="character" w:customStyle="1" w:styleId="BalloonTextChar">
+    <w:name w:val="Balloon Text Char"/>
+    <w:basedOn w:val="DefaultParagraphFont"/>
+    <w:link w:val="BalloonText"/>
+    <w:uiPriority w:val="99"/>
+    <w:semiHidden/>
+    <w:rsid w:val="002B41FA"/>
+    <w:rPr>
+      <w:rFonts w:ascii="Segoe UI" w:hAnsi="Segoe UI" w:cs="Segoe UI"/>
+      <w:sz w:val="18"/>
+      <w:szCs w:val="18"/>
+    </w:rPr>
+  </w:style>
+  <w:style w:type="character" w:styleId="PlaceholderText">
+    <w:name w:val="Placeholder Text"/>
+    <w:basedOn w:val="DefaultParagraphFont"/>
+    <w:uiPriority w:val="99"/>
+    <w:semiHidden/>
+    <w:rsid w:val="008608C6"/>
+    <w:rPr>
+      <w:color w:val="808080"/>
+    </w:rPr>
+  </w:style>
 </w:styles>
 </file>
 
